--- a/受控文档/18.CCB章程/PRD2018-G10-CCB章程.docx
+++ b/受控文档/18.CCB章程/PRD2018-G10-CCB章程.docx
@@ -434,8 +434,6 @@
             <w:r>
               <w:t>1</w:t>
             </w:r>
-            <w:bookmarkStart w:id="3" w:name="_GoBack"/>
-            <w:bookmarkEnd w:id="3"/>
           </w:p>
         </w:tc>
       </w:tr>
@@ -1119,7 +1117,6 @@
             <w:pPr>
               <w:jc w:val="left"/>
               <w:rPr>
-                <w:rFonts w:hint="eastAsia"/>
                 <w:color w:val="000000"/>
                 <w:sz w:val="18"/>
                 <w:szCs w:val="18"/>
@@ -1175,7 +1172,7 @@
             <w:pPr>
               <w:jc w:val="left"/>
               <w:rPr>
-                <w:rFonts w:ascii="宋体_x0003_.吊" w:hAnsi="宋体_x0003_.吊" w:hint="eastAsia"/>
+                <w:rFonts w:ascii="宋体_x0003_.吊" w:hAnsi="宋体_x0003_.吊"/>
                 <w:color w:val="000000"/>
               </w:rPr>
             </w:pPr>
@@ -1202,7 +1199,7 @@
             <w:pPr>
               <w:jc w:val="left"/>
               <w:rPr>
-                <w:rFonts w:ascii="宋体_x0003_.吊" w:hAnsi="宋体_x0003_.吊" w:hint="eastAsia"/>
+                <w:rFonts w:ascii="宋体_x0003_.吊" w:hAnsi="宋体_x0003_.吊"/>
                 <w:color w:val="000000"/>
               </w:rPr>
             </w:pPr>
@@ -1307,7 +1304,7 @@
             <w:pPr>
               <w:jc w:val="left"/>
               <w:rPr>
-                <w:rFonts w:ascii="宋体_x0003_.吊" w:hAnsi="宋体_x0003_.吊" w:hint="eastAsia"/>
+                <w:rFonts w:ascii="宋体_x0003_.吊" w:hAnsi="宋体_x0003_.吊"/>
                 <w:color w:val="000000"/>
               </w:rPr>
             </w:pPr>
@@ -2311,8 +2308,8 @@
           <w:numId w:val="1"/>
         </w:numPr>
       </w:pPr>
-      <w:bookmarkStart w:id="4" w:name="_Toc9357"/>
-      <w:bookmarkStart w:id="5" w:name="_Toc534742377"/>
+      <w:bookmarkStart w:id="3" w:name="_Toc9357"/>
+      <w:bookmarkStart w:id="4" w:name="_Toc534742377"/>
       <w:r>
         <w:rPr>
           <w:rFonts w:hint="eastAsia"/>
@@ -2320,8 +2317,8 @@
         <w:lastRenderedPageBreak/>
         <w:t>目的</w:t>
       </w:r>
+      <w:bookmarkEnd w:id="3"/>
       <w:bookmarkEnd w:id="4"/>
-      <w:bookmarkEnd w:id="5"/>
     </w:p>
     <w:p>
       <w:pPr>
@@ -2386,9 +2383,9 @@
           <w:bCs w:val="0"/>
         </w:rPr>
       </w:pPr>
-      <w:bookmarkStart w:id="6" w:name="_Toc223859712"/>
-      <w:bookmarkStart w:id="7" w:name="_Toc10470"/>
-      <w:bookmarkStart w:id="8" w:name="_Toc534742378"/>
+      <w:bookmarkStart w:id="5" w:name="_Toc223859712"/>
+      <w:bookmarkStart w:id="6" w:name="_Toc10470"/>
+      <w:bookmarkStart w:id="7" w:name="_Toc534742378"/>
       <w:r>
         <w:rPr>
           <w:rFonts w:hint="eastAsia"/>
@@ -2397,9 +2394,9 @@
         </w:rPr>
         <w:t>术语、定义</w:t>
       </w:r>
+      <w:bookmarkEnd w:id="5"/>
       <w:bookmarkEnd w:id="6"/>
       <w:bookmarkEnd w:id="7"/>
-      <w:bookmarkEnd w:id="8"/>
     </w:p>
     <w:p>
       <w:pPr>
@@ -2729,9 +2726,9 @@
           <w:bCs w:val="0"/>
         </w:rPr>
       </w:pPr>
-      <w:bookmarkStart w:id="9" w:name="_Toc832"/>
-      <w:bookmarkStart w:id="10" w:name="_Toc145988027"/>
-      <w:bookmarkStart w:id="11" w:name="_Toc534742379"/>
+      <w:bookmarkStart w:id="8" w:name="_Toc832"/>
+      <w:bookmarkStart w:id="9" w:name="_Toc145988027"/>
+      <w:bookmarkStart w:id="10" w:name="_Toc534742379"/>
       <w:r>
         <w:rPr>
           <w:rFonts w:hint="eastAsia"/>
@@ -2740,9 +2737,9 @@
         </w:rPr>
         <w:t>概述</w:t>
       </w:r>
+      <w:bookmarkEnd w:id="8"/>
       <w:bookmarkEnd w:id="9"/>
       <w:bookmarkEnd w:id="10"/>
-      <w:bookmarkEnd w:id="11"/>
     </w:p>
     <w:p>
       <w:pPr>
@@ -2784,16 +2781,16 @@
           <w:numId w:val="1"/>
         </w:numPr>
       </w:pPr>
-      <w:bookmarkStart w:id="12" w:name="_Toc24045"/>
-      <w:bookmarkStart w:id="13" w:name="_Toc534742380"/>
+      <w:bookmarkStart w:id="11" w:name="_Toc24045"/>
+      <w:bookmarkStart w:id="12" w:name="_Toc534742380"/>
       <w:r>
         <w:t>CCB</w:t>
       </w:r>
       <w:r>
         <w:t>职责</w:t>
       </w:r>
+      <w:bookmarkEnd w:id="11"/>
       <w:bookmarkEnd w:id="12"/>
-      <w:bookmarkEnd w:id="13"/>
     </w:p>
     <w:p>
       <w:pPr>
@@ -2873,8 +2870,8 @@
           <w:numId w:val="1"/>
         </w:numPr>
       </w:pPr>
-      <w:bookmarkStart w:id="14" w:name="_Toc28903"/>
-      <w:bookmarkStart w:id="15" w:name="_Toc534742381"/>
+      <w:bookmarkStart w:id="13" w:name="_Toc28903"/>
+      <w:bookmarkStart w:id="14" w:name="_Toc534742381"/>
       <w:r>
         <w:lastRenderedPageBreak/>
         <w:t>CCB</w:t>
@@ -2882,8 +2879,8 @@
       <w:r>
         <w:t>成员</w:t>
       </w:r>
+      <w:bookmarkEnd w:id="13"/>
       <w:bookmarkEnd w:id="14"/>
-      <w:bookmarkEnd w:id="15"/>
     </w:p>
     <w:tbl>
       <w:tblPr>
@@ -2911,7 +2908,7 @@
                 <w:szCs w:val="21"/>
               </w:rPr>
             </w:pPr>
-            <w:bookmarkStart w:id="16" w:name="_Toc28263"/>
+            <w:bookmarkStart w:id="15" w:name="_Toc28263"/>
             <w:r>
               <w:rPr>
                 <w:rFonts w:hint="eastAsia"/>
@@ -2975,7 +2972,6 @@
                 <w:szCs w:val="21"/>
               </w:rPr>
             </w:pPr>
-            <w:proofErr w:type="gramStart"/>
             <w:r>
               <w:rPr>
                 <w:rFonts w:hint="eastAsia"/>
@@ -2983,7 +2979,6 @@
               </w:rPr>
               <w:t>微信</w:t>
             </w:r>
-            <w:proofErr w:type="gramEnd"/>
           </w:p>
         </w:tc>
         <w:tc>
@@ -3194,23 +3189,7 @@
                 <w:rFonts w:hint="eastAsia"/>
                 <w:szCs w:val="21"/>
               </w:rPr>
-              <w:t>杨</w:t>
-            </w:r>
-            <w:proofErr w:type="gramStart"/>
-            <w:r>
-              <w:rPr>
-                <w:rFonts w:hint="eastAsia"/>
-                <w:szCs w:val="21"/>
-              </w:rPr>
-              <w:t>枨</w:t>
-            </w:r>
-            <w:proofErr w:type="gramEnd"/>
-            <w:r>
-              <w:rPr>
-                <w:rFonts w:hint="eastAsia"/>
-                <w:szCs w:val="21"/>
-              </w:rPr>
-              <w:t>老师</w:t>
+              <w:t>杨枨老师</w:t>
             </w:r>
           </w:p>
         </w:tc>
@@ -3339,14 +3318,12 @@
                 <w:szCs w:val="21"/>
               </w:rPr>
             </w:pPr>
-            <w:proofErr w:type="gramStart"/>
             <w:r>
               <w:rPr>
                 <w:rFonts w:hint="eastAsia"/>
               </w:rPr>
               <w:t>理四</w:t>
             </w:r>
-            <w:proofErr w:type="gramEnd"/>
             <w:r>
               <w:t xml:space="preserve"> </w:t>
             </w:r>
@@ -3446,7 +3423,16 @@
           </w:tcPr>
           <w:p>
             <w:r>
-              <w:t>houhl@zucc.edu.cn</w:t>
+              <w:rPr>
+                <w:rFonts w:hint="eastAsia"/>
+              </w:rPr>
+              <w:t>ubi</w:t>
+            </w:r>
+            <w:r>
+              <w:t>labs</w:t>
+            </w:r>
+            <w:r>
+              <w:t>@zucc.edu.cn</w:t>
             </w:r>
           </w:p>
         </w:tc>
@@ -3455,14 +3441,12 @@
             <w:tcW w:w="1820" w:type="dxa"/>
           </w:tcPr>
           <w:p>
-            <w:proofErr w:type="gramStart"/>
             <w:r>
               <w:rPr>
                 <w:rFonts w:hint="eastAsia"/>
               </w:rPr>
               <w:t>理四</w:t>
             </w:r>
-            <w:proofErr w:type="gramEnd"/>
             <w:r>
               <w:t xml:space="preserve"> </w:t>
             </w:r>
@@ -3471,296 +3455,6 @@
                 <w:rFonts w:hint="eastAsia"/>
               </w:rPr>
               <w:t>501</w:t>
-            </w:r>
-          </w:p>
-        </w:tc>
-      </w:tr>
-      <w:tr>
-        <w:tc>
-          <w:tcPr>
-            <w:tcW w:w="1129" w:type="dxa"/>
-          </w:tcPr>
-          <w:p>
-            <w:proofErr w:type="gramStart"/>
-            <w:r>
-              <w:rPr>
-                <w:rFonts w:hint="eastAsia"/>
-              </w:rPr>
-              <w:t>王飞刚</w:t>
-            </w:r>
-            <w:proofErr w:type="gramEnd"/>
-          </w:p>
-        </w:tc>
-        <w:tc>
-          <w:tcPr>
-            <w:tcW w:w="993" w:type="dxa"/>
-          </w:tcPr>
-          <w:p>
-            <w:r>
-              <w:rPr>
-                <w:rFonts w:hint="eastAsia"/>
-              </w:rPr>
-              <w:t>学生</w:t>
-            </w:r>
-            <w:r>
-              <w:t>用户</w:t>
-            </w:r>
-            <w:proofErr w:type="gramStart"/>
-            <w:r>
-              <w:t>群代表</w:t>
-            </w:r>
-            <w:proofErr w:type="gramEnd"/>
-          </w:p>
-        </w:tc>
-        <w:tc>
-          <w:tcPr>
-            <w:tcW w:w="1417" w:type="dxa"/>
-          </w:tcPr>
-          <w:p>
-            <w:r>
-              <w:rPr>
-                <w:rFonts w:hint="eastAsia"/>
-              </w:rPr>
-              <w:t>15988139345</w:t>
-            </w:r>
-          </w:p>
-        </w:tc>
-        <w:tc>
-          <w:tcPr>
-            <w:tcW w:w="1418" w:type="dxa"/>
-          </w:tcPr>
-          <w:p>
-            <w:r>
-              <w:t>steel_wfg_97</w:t>
-            </w:r>
-          </w:p>
-        </w:tc>
-        <w:tc>
-          <w:tcPr>
-            <w:tcW w:w="1582" w:type="dxa"/>
-          </w:tcPr>
-          <w:p>
-            <w:r>
-              <w:t>31601</w:t>
-            </w:r>
-            <w:r>
-              <w:rPr>
-                <w:rFonts w:hint="eastAsia"/>
-              </w:rPr>
-              <w:t>408</w:t>
-            </w:r>
-            <w:r>
-              <w:t>@stu.zucc.edu.cn</w:t>
-            </w:r>
-          </w:p>
-        </w:tc>
-        <w:tc>
-          <w:tcPr>
-            <w:tcW w:w="1820" w:type="dxa"/>
-          </w:tcPr>
-          <w:p>
-            <w:r>
-              <w:rPr>
-                <w:rFonts w:hint="eastAsia"/>
-              </w:rPr>
-              <w:t>弘毅</w:t>
-            </w:r>
-            <w:r>
-              <w:t>1-615</w:t>
-            </w:r>
-          </w:p>
-        </w:tc>
-      </w:tr>
-      <w:tr>
-        <w:tc>
-          <w:tcPr>
-            <w:tcW w:w="1129" w:type="dxa"/>
-          </w:tcPr>
-          <w:p>
-            <w:r>
-              <w:rPr>
-                <w:rFonts w:hint="eastAsia"/>
-              </w:rPr>
-              <w:t>陈尚辉</w:t>
-            </w:r>
-          </w:p>
-        </w:tc>
-        <w:tc>
-          <w:tcPr>
-            <w:tcW w:w="993" w:type="dxa"/>
-          </w:tcPr>
-          <w:p>
-            <w:r>
-              <w:rPr>
-                <w:rFonts w:hint="eastAsia"/>
-              </w:rPr>
-              <w:t>管理员</w:t>
-            </w:r>
-            <w:r>
-              <w:t>用户代表</w:t>
-            </w:r>
-          </w:p>
-        </w:tc>
-        <w:tc>
-          <w:tcPr>
-            <w:tcW w:w="1417" w:type="dxa"/>
-          </w:tcPr>
-          <w:p>
-            <w:r>
-              <w:rPr>
-                <w:rFonts w:hint="eastAsia"/>
-              </w:rPr>
-              <w:t>18782934858</w:t>
-            </w:r>
-          </w:p>
-        </w:tc>
-        <w:tc>
-          <w:tcPr>
-            <w:tcW w:w="1418" w:type="dxa"/>
-          </w:tcPr>
-          <w:p>
-            <w:r>
-              <w:t>c</w:t>
-            </w:r>
-            <w:r>
-              <w:rPr>
-                <w:rFonts w:hint="eastAsia"/>
-              </w:rPr>
-              <w:t>sui</w:t>
-            </w:r>
-            <w:r>
-              <w:t>_26</w:t>
-            </w:r>
-          </w:p>
-        </w:tc>
-        <w:tc>
-          <w:tcPr>
-            <w:tcW w:w="1582" w:type="dxa"/>
-          </w:tcPr>
-          <w:p>
-            <w:hyperlink r:id="rId10" w:history="1">
-              <w:r>
-                <w:rPr>
-                  <w:rStyle w:val="a4"/>
-                  <w:rFonts w:hint="eastAsia"/>
-                </w:rPr>
-                <w:t>287256264</w:t>
-              </w:r>
-              <w:r>
-                <w:rPr>
-                  <w:rStyle w:val="a4"/>
-                </w:rPr>
-                <w:t>@qq.com</w:t>
-              </w:r>
-            </w:hyperlink>
-          </w:p>
-        </w:tc>
-        <w:tc>
-          <w:tcPr>
-            <w:tcW w:w="1820" w:type="dxa"/>
-          </w:tcPr>
-          <w:p/>
-        </w:tc>
-      </w:tr>
-      <w:tr>
-        <w:tc>
-          <w:tcPr>
-            <w:tcW w:w="1129" w:type="dxa"/>
-          </w:tcPr>
-          <w:p>
-            <w:r>
-              <w:rPr>
-                <w:rFonts w:hint="eastAsia"/>
-              </w:rPr>
-              <w:t>胡锦波</w:t>
-            </w:r>
-          </w:p>
-        </w:tc>
-        <w:tc>
-          <w:tcPr>
-            <w:tcW w:w="993" w:type="dxa"/>
-          </w:tcPr>
-          <w:p>
-            <w:r>
-              <w:rPr>
-                <w:rFonts w:hint="eastAsia"/>
-              </w:rPr>
-              <w:t>游客</w:t>
-            </w:r>
-            <w:r>
-              <w:t>用户代表</w:t>
-            </w:r>
-          </w:p>
-        </w:tc>
-        <w:tc>
-          <w:tcPr>
-            <w:tcW w:w="1417" w:type="dxa"/>
-          </w:tcPr>
-          <w:p>
-            <w:r>
-              <w:t>15988199426</w:t>
-            </w:r>
-          </w:p>
-        </w:tc>
-        <w:tc>
-          <w:tcPr>
-            <w:tcW w:w="1418" w:type="dxa"/>
-          </w:tcPr>
-          <w:p>
-            <w:r>
-              <w:t>hujinbo0520</w:t>
-            </w:r>
-          </w:p>
-        </w:tc>
-        <w:tc>
-          <w:tcPr>
-            <w:tcW w:w="1582" w:type="dxa"/>
-          </w:tcPr>
-          <w:p>
-            <w:r>
-              <w:rPr>
-                <w:szCs w:val="21"/>
-              </w:rPr>
-              <w:t>31601392</w:t>
-            </w:r>
-            <w:r>
-              <w:rPr>
-                <w:rFonts w:hint="eastAsia"/>
-                <w:szCs w:val="21"/>
-              </w:rPr>
-              <w:t xml:space="preserve"> </w:t>
-            </w:r>
-            <w:r>
-              <w:rPr>
-                <w:rFonts w:hint="eastAsia"/>
-                <w:szCs w:val="21"/>
-              </w:rPr>
-              <w:t>@stu.zucc.edu.cn</w:t>
-            </w:r>
-          </w:p>
-        </w:tc>
-        <w:tc>
-          <w:tcPr>
-            <w:tcW w:w="1820" w:type="dxa"/>
-          </w:tcPr>
-          <w:p>
-            <w:r>
-              <w:rPr>
-                <w:rFonts w:hint="eastAsia"/>
-              </w:rPr>
-              <w:t>弘毅</w:t>
-            </w:r>
-            <w:r>
-              <w:rPr>
-                <w:rFonts w:hint="eastAsia"/>
-              </w:rPr>
-              <w:t>1-</w:t>
-            </w:r>
-            <w:r>
-              <w:rPr>
-                <w:rFonts w:hint="eastAsia"/>
-              </w:rPr>
-              <w:t>611</w:t>
             </w:r>
           </w:p>
         </w:tc>
@@ -3774,15 +3468,17 @@
           <w:numId w:val="1"/>
         </w:numPr>
       </w:pPr>
-      <w:bookmarkStart w:id="17" w:name="_Toc534742382"/>
+      <w:bookmarkStart w:id="16" w:name="_Toc534742382"/>
+      <w:bookmarkStart w:id="17" w:name="_GoBack"/>
+      <w:bookmarkEnd w:id="17"/>
       <w:r>
         <w:t>CCB</w:t>
       </w:r>
       <w:r>
         <w:t>评审制度</w:t>
       </w:r>
+      <w:bookmarkEnd w:id="15"/>
       <w:bookmarkEnd w:id="16"/>
-      <w:bookmarkEnd w:id="17"/>
     </w:p>
     <w:p>
       <w:pPr>
@@ -3831,21 +3527,7 @@
         <w:rPr>
           <w:rFonts w:hint="eastAsia"/>
         </w:rPr>
-        <w:t>成员不做强制要求，产品</w:t>
-      </w:r>
-      <w:proofErr w:type="gramStart"/>
-      <w:r>
-        <w:rPr>
-          <w:rFonts w:hint="eastAsia"/>
-        </w:rPr>
-        <w:t>线项目</w:t>
-      </w:r>
-      <w:proofErr w:type="gramEnd"/>
-      <w:r>
-        <w:rPr>
-          <w:rFonts w:hint="eastAsia"/>
-        </w:rPr>
-        <w:t>经理以及</w:t>
+        <w:t>成员不做强制要求，产品线项目经理以及</w:t>
       </w:r>
       <w:r>
         <w:rPr>
@@ -4122,14 +3804,7 @@
         <w:rPr>
           <w:rFonts w:hint="eastAsia"/>
         </w:rPr>
-        <w:t>相关材料是指与评审文档相关的或有影响的，以</w:t>
-      </w:r>
-      <w:r>
-        <w:rPr>
-          <w:rFonts w:hint="eastAsia"/>
-        </w:rPr>
-        <w:lastRenderedPageBreak/>
-        <w:t>及有助于理解评审内容的文档或链接。</w:t>
+        <w:t>相关材料是指与评审文档相关的或有影响的，以及有助于理解评审内容的文档或链接。</w:t>
       </w:r>
     </w:p>
     <w:p>
@@ -4262,6 +3937,7 @@
         <w:rPr>
           <w:rFonts w:hint="eastAsia"/>
         </w:rPr>
+        <w:lastRenderedPageBreak/>
         <w:t>修改后的文档，需要经过验证人验证通过，然后提交配置库。</w:t>
       </w:r>
     </w:p>
@@ -4279,7 +3955,6 @@
         <w:rPr>
           <w:rFonts w:hint="eastAsia"/>
         </w:rPr>
-        <w:lastRenderedPageBreak/>
         <w:t>变更控制与管理过程</w:t>
       </w:r>
       <w:bookmarkEnd w:id="18"/>
@@ -4308,7 +3983,7 @@
                     </pic:cNvPicPr>
                   </pic:nvPicPr>
                   <pic:blipFill>
-                    <a:blip r:embed="rId11" cstate="print">
+                    <a:blip r:embed="rId10" cstate="print">
                       <a:extLst>
                         <a:ext uri="{28A0092B-C50C-407E-A947-70E740481C1C}">
                           <a14:useLocalDpi xmlns:a14="http://schemas.microsoft.com/office/drawing/2010/main" val="0"/>
@@ -5216,16 +4891,8 @@
         <w:rPr>
           <w:rFonts w:hint="eastAsia"/>
         </w:rPr>
-        <w:t>杨</w:t>
-      </w:r>
-      <w:proofErr w:type="gramStart"/>
-      <w:r>
-        <w:rPr>
-          <w:rFonts w:hint="eastAsia"/>
-        </w:rPr>
-        <w:t>枨</w:t>
-      </w:r>
-      <w:proofErr w:type="gramEnd"/>
+        <w:t>杨枨</w:t>
+      </w:r>
     </w:p>
     <w:p>
       <w:r>
@@ -5988,23 +5655,7 @@
           <w:rFonts w:hint="eastAsia"/>
           <w:szCs w:val="21"/>
         </w:rPr>
-        <w:t>成员名称：黄</w:t>
-      </w:r>
-      <w:proofErr w:type="gramStart"/>
-      <w:r>
-        <w:rPr>
-          <w:rFonts w:hint="eastAsia"/>
-          <w:szCs w:val="21"/>
-        </w:rPr>
-        <w:t>浩</w:t>
-      </w:r>
-      <w:proofErr w:type="gramEnd"/>
-      <w:r>
-        <w:rPr>
-          <w:rFonts w:hint="eastAsia"/>
-          <w:szCs w:val="21"/>
-        </w:rPr>
-        <w:t>峰</w:t>
+        <w:t>成员名称：黄浩峰</w:t>
       </w:r>
     </w:p>
     <w:p>
@@ -6025,23 +5676,7 @@
           <w:rFonts w:hint="eastAsia"/>
           <w:szCs w:val="21"/>
         </w:rPr>
-        <w:t>黄</w:t>
-      </w:r>
-      <w:proofErr w:type="gramStart"/>
-      <w:r>
-        <w:rPr>
-          <w:rFonts w:hint="eastAsia"/>
-          <w:szCs w:val="21"/>
-        </w:rPr>
-        <w:t>浩</w:t>
-      </w:r>
-      <w:proofErr w:type="gramEnd"/>
-      <w:r>
-        <w:rPr>
-          <w:rFonts w:hint="eastAsia"/>
-          <w:szCs w:val="21"/>
-        </w:rPr>
-        <w:t>峰</w:t>
+        <w:t>黄浩峰</w:t>
       </w:r>
     </w:p>
     <w:p>
@@ -7769,7 +7404,7 @@
 </file>
 
 <file path=customXml/itemProps1.xml><?xml version="1.0" encoding="utf-8"?>
-<ds:datastoreItem xmlns:ds="http://schemas.openxmlformats.org/officeDocument/2006/customXml" ds:itemID="{29C03255-8D8C-420E-A1A0-10BEF4F3330E}">
+<ds:datastoreItem xmlns:ds="http://schemas.openxmlformats.org/officeDocument/2006/customXml" ds:itemID="{71EA84CC-F70A-4F19-8419-0D47192E512D}">
   <ds:schemaRefs>
     <ds:schemaRef ds:uri="http://schemas.openxmlformats.org/officeDocument/2006/bibliography"/>
   </ds:schemaRefs>
